--- a/front/DocTechnique.docx
+++ b/front/DocTechnique.docx
@@ -9,25 +9,19 @@
           <w:ilvl w:val="0"/>
           <w:numId w:val="1"/>
         </w:numPr>
-      </w:pPr>
-      <w:r>
-        <w:t xml:space="preserve">Installation de </w:t>
-      </w:r>
-      <w:proofErr w:type="spellStart"/>
-      <w:r>
-        <w:t>VueJS</w:t>
-      </w:r>
-      <w:proofErr w:type="spellEnd"/>
-      <w:r>
-        <w:t xml:space="preserve"> sur </w:t>
-      </w:r>
-      <w:proofErr w:type="spellStart"/>
-      <w:r>
-        <w:t>debian</w:t>
-      </w:r>
-      <w:proofErr w:type="spellEnd"/>
-      <w:r>
-        <w:t xml:space="preserve"> 10 :</w:t>
+        <w:rPr>
+          <w:b/>
+          <w:bCs/>
+          <w:u w:val="single"/>
+        </w:rPr>
+      </w:pPr>
+      <w:r>
+        <w:rPr>
+          <w:b/>
+          <w:bCs/>
+          <w:u w:val="single"/>
+        </w:rPr>
+        <w:t>Installation de VueJS sur debian 10 :</w:t>
       </w:r>
     </w:p>
     <w:p>
@@ -41,6 +35,311 @@
       </w:hyperlink>
       <w:r>
         <w:t xml:space="preserve"> </w:t>
+      </w:r>
+    </w:p>
+    <w:p>
+      <w:pPr>
+        <w:pStyle w:val="Paragraphedeliste"/>
+        <w:numPr>
+          <w:ilvl w:val="0"/>
+          <w:numId w:val="1"/>
+        </w:numPr>
+        <w:rPr>
+          <w:b/>
+          <w:bCs/>
+          <w:u w:val="single"/>
+        </w:rPr>
+      </w:pPr>
+      <w:r>
+        <w:rPr>
+          <w:b/>
+          <w:bCs/>
+          <w:u w:val="single"/>
+        </w:rPr>
+        <w:t>Pour l’authentification :</w:t>
+      </w:r>
+    </w:p>
+    <w:p>
+      <w:pPr>
+        <w:pStyle w:val="Paragraphedeliste"/>
+        <w:numPr>
+          <w:ilvl w:val="0"/>
+          <w:numId w:val="2"/>
+        </w:numPr>
+      </w:pPr>
+      <w:r>
+        <w:rPr>
+          <w:b/>
+          <w:bCs/>
+        </w:rPr>
+        <w:t>Plugin vue-router</w:t>
+      </w:r>
+      <w:r>
+        <w:t> : npm install vue-router</w:t>
+      </w:r>
+    </w:p>
+    <w:p>
+      <w:pPr>
+        <w:pStyle w:val="Paragraphedeliste"/>
+        <w:numPr>
+          <w:ilvl w:val="0"/>
+          <w:numId w:val="2"/>
+        </w:numPr>
+      </w:pPr>
+      <w:r>
+        <w:rPr>
+          <w:b/>
+          <w:bCs/>
+        </w:rPr>
+        <w:t>Plugin vuex</w:t>
+      </w:r>
+      <w:r>
+        <w:t> : npm install vuex</w:t>
+      </w:r>
+    </w:p>
+    <w:p>
+      <w:pPr>
+        <w:pStyle w:val="Paragraphedeliste"/>
+        <w:numPr>
+          <w:ilvl w:val="0"/>
+          <w:numId w:val="2"/>
+        </w:numPr>
+        <w:rPr>
+          <w:lang w:val="en-GB"/>
+        </w:rPr>
+      </w:pPr>
+      <w:r>
+        <w:rPr>
+          <w:b/>
+          <w:bCs/>
+          <w:lang w:val="en-GB"/>
+        </w:rPr>
+        <w:t>Plugin vee-validate</w:t>
+      </w:r>
+      <w:r>
+        <w:rPr>
+          <w:lang w:val="en-GB"/>
+        </w:rPr>
+        <w:t xml:space="preserve"> : </w:t>
+      </w:r>
+      <w:r>
+        <w:rPr>
+          <w:lang w:val="en-GB"/>
+        </w:rPr>
+        <w:t>npm i vue-yup-form-validation</w:t>
+      </w:r>
+    </w:p>
+    <w:p>
+      <w:pPr>
+        <w:pStyle w:val="Paragraphedeliste"/>
+        <w:numPr>
+          <w:ilvl w:val="0"/>
+          <w:numId w:val="2"/>
+        </w:numPr>
+        <w:rPr>
+          <w:lang w:val="en-GB"/>
+        </w:rPr>
+      </w:pPr>
+      <w:r>
+        <w:rPr>
+          <w:b/>
+          <w:bCs/>
+          <w:lang w:val="en-GB"/>
+        </w:rPr>
+        <w:t>Plugin axios:</w:t>
+      </w:r>
+      <w:r>
+        <w:rPr>
+          <w:lang w:val="en-GB"/>
+        </w:rPr>
+        <w:t xml:space="preserve"> npm install axios</w:t>
+      </w:r>
+    </w:p>
+    <w:p>
+      <w:pPr>
+        <w:pStyle w:val="Paragraphedeliste"/>
+        <w:numPr>
+          <w:ilvl w:val="0"/>
+          <w:numId w:val="2"/>
+        </w:numPr>
+        <w:rPr>
+          <w:lang w:val="en-GB"/>
+        </w:rPr>
+      </w:pPr>
+      <w:r>
+        <w:rPr>
+          <w:b/>
+          <w:bCs/>
+          <w:lang w:val="en-GB"/>
+        </w:rPr>
+        <w:t>Plugin bootstrap:</w:t>
+      </w:r>
+      <w:r>
+        <w:rPr>
+          <w:lang w:val="en-GB"/>
+        </w:rPr>
+        <w:t xml:space="preserve"> npm install bootstrap</w:t>
+      </w:r>
+    </w:p>
+    <w:p>
+      <w:pPr>
+        <w:pStyle w:val="Paragraphedeliste"/>
+        <w:numPr>
+          <w:ilvl w:val="0"/>
+          <w:numId w:val="2"/>
+        </w:numPr>
+        <w:rPr>
+          <w:lang w:val="en-GB"/>
+        </w:rPr>
+      </w:pPr>
+      <w:r>
+        <w:rPr>
+          <w:b/>
+          <w:bCs/>
+          <w:lang w:val="en-GB"/>
+        </w:rPr>
+        <w:t>Plugin jquery</w:t>
+      </w:r>
+      <w:r>
+        <w:rPr>
+          <w:lang w:val="en-GB"/>
+        </w:rPr>
+        <w:t>: npm install jquery</w:t>
+      </w:r>
+    </w:p>
+    <w:p>
+      <w:pPr>
+        <w:pStyle w:val="Paragraphedeliste"/>
+        <w:numPr>
+          <w:ilvl w:val="0"/>
+          <w:numId w:val="2"/>
+        </w:numPr>
+        <w:rPr>
+          <w:lang w:val="nb-NO"/>
+        </w:rPr>
+      </w:pPr>
+      <w:r>
+        <w:rPr>
+          <w:b/>
+          <w:bCs/>
+          <w:lang w:val="nb-NO"/>
+        </w:rPr>
+        <w:t>Plugin popper.js:</w:t>
+      </w:r>
+      <w:r>
+        <w:rPr>
+          <w:lang w:val="nb-NO"/>
+        </w:rPr>
+        <w:t xml:space="preserve"> npm install poppe</w:t>
+      </w:r>
+      <w:r>
+        <w:rPr>
+          <w:lang w:val="nb-NO"/>
+        </w:rPr>
+        <w:t>r.js</w:t>
+      </w:r>
+    </w:p>
+    <w:p>
+      <w:pPr>
+        <w:pStyle w:val="Paragraphedeliste"/>
+        <w:numPr>
+          <w:ilvl w:val="0"/>
+          <w:numId w:val="2"/>
+        </w:numPr>
+        <w:rPr>
+          <w:rFonts w:ascii="Consolas" w:hAnsi="Consolas"/>
+          <w:color w:val="000000"/>
+          <w:sz w:val="21"/>
+          <w:szCs w:val="21"/>
+        </w:rPr>
+      </w:pPr>
+      <w:r>
+        <w:rPr>
+          <w:b/>
+          <w:bCs/>
+        </w:rPr>
+        <w:t>Plugin @fortawesome/fontawesome-svg-core :</w:t>
+      </w:r>
+      <w:r>
+        <w:t xml:space="preserve"> </w:t>
+      </w:r>
+      <w:r>
+        <w:t>npm i --save @fortawesome/fontawesome-svg-core</w:t>
+      </w:r>
+    </w:p>
+    <w:p>
+      <w:pPr>
+        <w:pStyle w:val="Paragraphedeliste"/>
+        <w:numPr>
+          <w:ilvl w:val="0"/>
+          <w:numId w:val="2"/>
+        </w:numPr>
+        <w:rPr>
+          <w:rFonts w:ascii="Consolas" w:hAnsi="Consolas"/>
+          <w:color w:val="000000"/>
+          <w:sz w:val="21"/>
+          <w:szCs w:val="21"/>
+        </w:rPr>
+      </w:pPr>
+      <w:r>
+        <w:rPr>
+          <w:b/>
+          <w:bCs/>
+        </w:rPr>
+        <w:t>Plugin @fortawesome/free-solid-svg-icons</w:t>
+      </w:r>
+      <w:r>
+        <w:t xml:space="preserve"> : </w:t>
+      </w:r>
+      <w:r>
+        <w:t>npm i --save @fortawesome/free-solid-svg-icons</w:t>
+      </w:r>
+    </w:p>
+    <w:p>
+      <w:pPr>
+        <w:pStyle w:val="Paragraphedeliste"/>
+        <w:numPr>
+          <w:ilvl w:val="0"/>
+          <w:numId w:val="2"/>
+        </w:numPr>
+      </w:pPr>
+      <w:r>
+        <w:rPr>
+          <w:b/>
+          <w:bCs/>
+        </w:rPr>
+        <w:t>Plugin @fortawesome/vue-fontawesome@prerelease</w:t>
+      </w:r>
+      <w:r>
+        <w:t xml:space="preserve"> : </w:t>
+      </w:r>
+      <w:r>
+        <w:t>npm install @fortawesome/vue-fontawesome</w:t>
+      </w:r>
+    </w:p>
+    <w:p>
+      <w:pPr>
+        <w:pStyle w:val="Paragraphedeliste"/>
+        <w:numPr>
+          <w:ilvl w:val="0"/>
+          <w:numId w:val="2"/>
+        </w:numPr>
+      </w:pPr>
+      <w:r>
+        <w:rPr>
+          <w:b/>
+          <w:bCs/>
+        </w:rPr>
+        <w:t>Plugin yup </w:t>
+      </w:r>
+      <w:r>
+        <w:t>:</w:t>
+      </w:r>
+      <w:r>
+        <w:t xml:space="preserve"> </w:t>
+      </w:r>
+      <w:r>
+        <w:t>npm install --save yup</w:t>
       </w:r>
     </w:p>
     <w:sectPr>
@@ -168,8 +467,123 @@
       </w:rPr>
     </w:lvl>
   </w:abstractNum>
+  <w:abstractNum w:abstractNumId="1" w15:restartNumberingAfterBreak="0">
+    <w:nsid w:val="6E07489E"/>
+    <w:multiLevelType w:val="hybridMultilevel"/>
+    <w:tmpl w:val="D54A33DC"/>
+    <w:lvl w:ilvl="0" w:tplc="DCC03934">
+      <w:numFmt w:val="bullet"/>
+      <w:lvlText w:val="-"/>
+      <w:lvlJc w:val="left"/>
+      <w:pPr>
+        <w:ind w:left="1068" w:hanging="360"/>
+      </w:pPr>
+      <w:rPr>
+        <w:rFonts w:ascii="Calibri" w:eastAsiaTheme="minorHAnsi" w:hAnsi="Calibri" w:cs="Calibri" w:hint="default"/>
+      </w:rPr>
+    </w:lvl>
+    <w:lvl w:ilvl="1" w:tplc="040C0003" w:tentative="1">
+      <w:start w:val="1"/>
+      <w:numFmt w:val="bullet"/>
+      <w:lvlText w:val="o"/>
+      <w:lvlJc w:val="left"/>
+      <w:pPr>
+        <w:ind w:left="1788" w:hanging="360"/>
+      </w:pPr>
+      <w:rPr>
+        <w:rFonts w:ascii="Courier New" w:hAnsi="Courier New" w:cs="Courier New" w:hint="default"/>
+      </w:rPr>
+    </w:lvl>
+    <w:lvl w:ilvl="2" w:tplc="040C0005" w:tentative="1">
+      <w:start w:val="1"/>
+      <w:numFmt w:val="bullet"/>
+      <w:lvlText w:val=""/>
+      <w:lvlJc w:val="left"/>
+      <w:pPr>
+        <w:ind w:left="2508" w:hanging="360"/>
+      </w:pPr>
+      <w:rPr>
+        <w:rFonts w:ascii="Wingdings" w:hAnsi="Wingdings" w:hint="default"/>
+      </w:rPr>
+    </w:lvl>
+    <w:lvl w:ilvl="3" w:tplc="040C0001" w:tentative="1">
+      <w:start w:val="1"/>
+      <w:numFmt w:val="bullet"/>
+      <w:lvlText w:val=""/>
+      <w:lvlJc w:val="left"/>
+      <w:pPr>
+        <w:ind w:left="3228" w:hanging="360"/>
+      </w:pPr>
+      <w:rPr>
+        <w:rFonts w:ascii="Symbol" w:hAnsi="Symbol" w:hint="default"/>
+      </w:rPr>
+    </w:lvl>
+    <w:lvl w:ilvl="4" w:tplc="040C0003" w:tentative="1">
+      <w:start w:val="1"/>
+      <w:numFmt w:val="bullet"/>
+      <w:lvlText w:val="o"/>
+      <w:lvlJc w:val="left"/>
+      <w:pPr>
+        <w:ind w:left="3948" w:hanging="360"/>
+      </w:pPr>
+      <w:rPr>
+        <w:rFonts w:ascii="Courier New" w:hAnsi="Courier New" w:cs="Courier New" w:hint="default"/>
+      </w:rPr>
+    </w:lvl>
+    <w:lvl w:ilvl="5" w:tplc="040C0005" w:tentative="1">
+      <w:start w:val="1"/>
+      <w:numFmt w:val="bullet"/>
+      <w:lvlText w:val=""/>
+      <w:lvlJc w:val="left"/>
+      <w:pPr>
+        <w:ind w:left="4668" w:hanging="360"/>
+      </w:pPr>
+      <w:rPr>
+        <w:rFonts w:ascii="Wingdings" w:hAnsi="Wingdings" w:hint="default"/>
+      </w:rPr>
+    </w:lvl>
+    <w:lvl w:ilvl="6" w:tplc="040C0001" w:tentative="1">
+      <w:start w:val="1"/>
+      <w:numFmt w:val="bullet"/>
+      <w:lvlText w:val=""/>
+      <w:lvlJc w:val="left"/>
+      <w:pPr>
+        <w:ind w:left="5388" w:hanging="360"/>
+      </w:pPr>
+      <w:rPr>
+        <w:rFonts w:ascii="Symbol" w:hAnsi="Symbol" w:hint="default"/>
+      </w:rPr>
+    </w:lvl>
+    <w:lvl w:ilvl="7" w:tplc="040C0003" w:tentative="1">
+      <w:start w:val="1"/>
+      <w:numFmt w:val="bullet"/>
+      <w:lvlText w:val="o"/>
+      <w:lvlJc w:val="left"/>
+      <w:pPr>
+        <w:ind w:left="6108" w:hanging="360"/>
+      </w:pPr>
+      <w:rPr>
+        <w:rFonts w:ascii="Courier New" w:hAnsi="Courier New" w:cs="Courier New" w:hint="default"/>
+      </w:rPr>
+    </w:lvl>
+    <w:lvl w:ilvl="8" w:tplc="040C0005" w:tentative="1">
+      <w:start w:val="1"/>
+      <w:numFmt w:val="bullet"/>
+      <w:lvlText w:val=""/>
+      <w:lvlJc w:val="left"/>
+      <w:pPr>
+        <w:ind w:left="6828" w:hanging="360"/>
+      </w:pPr>
+      <w:rPr>
+        <w:rFonts w:ascii="Wingdings" w:hAnsi="Wingdings" w:hint="default"/>
+      </w:rPr>
+    </w:lvl>
+  </w:abstractNum>
   <w:num w:numId="1">
     <w:abstractNumId w:val="0"/>
+  </w:num>
+  <w:num w:numId="2">
+    <w:abstractNumId w:val="1"/>
   </w:num>
 </w:numbering>
 </file>
@@ -634,6 +1048,69 @@
       <w:shd w:val="clear" w:color="auto" w:fill="E1DFDD"/>
     </w:rPr>
   </w:style>
+  <w:style w:type="paragraph" w:styleId="PrformatHTML">
+    <w:name w:val="HTML Preformatted"/>
+    <w:basedOn w:val="Normal"/>
+    <w:link w:val="PrformatHTMLCar"/>
+    <w:uiPriority w:val="99"/>
+    <w:semiHidden/>
+    <w:unhideWhenUsed/>
+    <w:rsid w:val="00C02DFD"/>
+    <w:pPr>
+      <w:tabs>
+        <w:tab w:val="left" w:pos="916"/>
+        <w:tab w:val="left" w:pos="1832"/>
+        <w:tab w:val="left" w:pos="2748"/>
+        <w:tab w:val="left" w:pos="3664"/>
+        <w:tab w:val="left" w:pos="4580"/>
+        <w:tab w:val="left" w:pos="5496"/>
+        <w:tab w:val="left" w:pos="6412"/>
+        <w:tab w:val="left" w:pos="7328"/>
+        <w:tab w:val="left" w:pos="8244"/>
+        <w:tab w:val="left" w:pos="9160"/>
+        <w:tab w:val="left" w:pos="10076"/>
+        <w:tab w:val="left" w:pos="10992"/>
+        <w:tab w:val="left" w:pos="11908"/>
+        <w:tab w:val="left" w:pos="12824"/>
+        <w:tab w:val="left" w:pos="13740"/>
+        <w:tab w:val="left" w:pos="14656"/>
+      </w:tabs>
+      <w:spacing w:after="0" w:line="240" w:lineRule="auto"/>
+    </w:pPr>
+    <w:rPr>
+      <w:rFonts w:ascii="Courier New" w:eastAsia="Times New Roman" w:hAnsi="Courier New" w:cs="Courier New"/>
+      <w:sz w:val="20"/>
+      <w:szCs w:val="20"/>
+      <w:lang w:eastAsia="fr-FR"/>
+    </w:rPr>
+  </w:style>
+  <w:style w:type="character" w:customStyle="1" w:styleId="PrformatHTMLCar">
+    <w:name w:val="Préformaté HTML Car"/>
+    <w:basedOn w:val="Policepardfaut"/>
+    <w:link w:val="PrformatHTML"/>
+    <w:uiPriority w:val="99"/>
+    <w:semiHidden/>
+    <w:rsid w:val="00C02DFD"/>
+    <w:rPr>
+      <w:rFonts w:ascii="Courier New" w:eastAsia="Times New Roman" w:hAnsi="Courier New" w:cs="Courier New"/>
+      <w:sz w:val="20"/>
+      <w:szCs w:val="20"/>
+      <w:lang w:eastAsia="fr-FR"/>
+    </w:rPr>
+  </w:style>
+  <w:style w:type="character" w:styleId="CodeHTML">
+    <w:name w:val="HTML Code"/>
+    <w:basedOn w:val="Policepardfaut"/>
+    <w:uiPriority w:val="99"/>
+    <w:semiHidden/>
+    <w:unhideWhenUsed/>
+    <w:rsid w:val="00C02DFD"/>
+    <w:rPr>
+      <w:rFonts w:ascii="Courier New" w:eastAsia="Times New Roman" w:hAnsi="Courier New" w:cs="Courier New"/>
+      <w:sz w:val="20"/>
+      <w:szCs w:val="20"/>
+    </w:rPr>
+  </w:style>
 </w:styles>
 </file>
 
